--- a/documents/report.docx
+++ b/documents/report.docx
@@ -1899,7 +1899,7 @@
           <w:szCs w:val="24"/>
         </w:rPr>
         <w:drawing>
-          <wp:anchor behindDoc="0" distT="0" distB="0" distL="0" distR="0" simplePos="0" locked="0" layoutInCell="0" allowOverlap="1" relativeHeight="14">
+          <wp:anchor behindDoc="0" distT="0" distB="0" distL="0" distR="0" simplePos="0" locked="0" layoutInCell="0" allowOverlap="1" relativeHeight="8">
             <wp:simplePos x="0" y="0"/>
             <wp:positionH relativeFrom="column">
               <wp:align>center</wp:align>
@@ -2108,13 +2108,11 @@
       </w:pPr>
       <w:r>
         <w:rPr>
-          <w:b/>
-          <w:bCs/>
           <w:sz w:val="28"/>
           <w:szCs w:val="24"/>
         </w:rPr>
         <w:drawing>
-          <wp:anchor behindDoc="0" distT="0" distB="0" distL="0" distR="0" simplePos="0" locked="0" layoutInCell="0" allowOverlap="1" relativeHeight="13">
+          <wp:anchor behindDoc="0" distT="0" distB="0" distL="0" distR="0" simplePos="0" locked="0" layoutInCell="0" allowOverlap="1" relativeHeight="7">
             <wp:simplePos x="0" y="0"/>
             <wp:positionH relativeFrom="column">
               <wp:posOffset>64770</wp:posOffset>
@@ -2409,7 +2407,7 @@
           <w:szCs w:val="22"/>
         </w:rPr>
         <w:tab/>
-        <w:t>One of best way to calculate way of profit would be by using following linear equation where each term has its sperate significance:</w:t>
+        <w:t>One of best way to calculate way of profit would be by using following linear equation where each term has its separate significance:</w:t>
       </w:r>
     </w:p>
     <w:p>
@@ -5503,7 +5501,7 @@
           <w:sz w:val="24"/>
           <w:szCs w:val="24"/>
         </w:rPr>
-        <w:t xml:space="preserve">1. </w:t>
+        <w:t xml:space="preserve">6.1. </w:t>
       </w:r>
       <w:r>
         <w:rPr>
@@ -5565,7 +5563,7 @@
           <w:sz w:val="24"/>
           <w:szCs w:val="24"/>
         </w:rPr>
-        <w:t xml:space="preserve">2. </w:t>
+        <w:t xml:space="preserve">6.2. </w:t>
       </w:r>
       <w:r>
         <w:rPr>
@@ -5627,7 +5625,7 @@
           <w:sz w:val="24"/>
           <w:szCs w:val="24"/>
         </w:rPr>
-        <w:t xml:space="preserve">3. </w:t>
+        <w:t xml:space="preserve">6.3. </w:t>
       </w:r>
       <w:r>
         <w:rPr>
@@ -5689,7 +5687,7 @@
           <w:sz w:val="24"/>
           <w:szCs w:val="24"/>
         </w:rPr>
-        <w:t xml:space="preserve">4. </w:t>
+        <w:t xml:space="preserve">6.4. </w:t>
       </w:r>
       <w:r>
         <w:rPr>
@@ -5751,7 +5749,7 @@
           <w:sz w:val="24"/>
           <w:szCs w:val="24"/>
         </w:rPr>
-        <w:t xml:space="preserve">5. </w:t>
+        <w:t xml:space="preserve">6.5. </w:t>
       </w:r>
       <w:r>
         <w:rPr>
@@ -5813,7 +5811,7 @@
           <w:sz w:val="24"/>
           <w:szCs w:val="24"/>
         </w:rPr>
-        <w:t xml:space="preserve">6. </w:t>
+        <w:t xml:space="preserve">6.6. </w:t>
       </w:r>
       <w:r>
         <w:rPr>
@@ -5875,7 +5873,7 @@
           <w:sz w:val="24"/>
           <w:szCs w:val="24"/>
         </w:rPr>
-        <w:t xml:space="preserve">7. </w:t>
+        <w:t xml:space="preserve">6.7. </w:t>
       </w:r>
       <w:r>
         <w:rPr>
@@ -5937,7 +5935,7 @@
           <w:sz w:val="24"/>
           <w:szCs w:val="24"/>
         </w:rPr>
-        <w:t xml:space="preserve">8. </w:t>
+        <w:t xml:space="preserve">6.8. </w:t>
       </w:r>
       <w:r>
         <w:rPr>
@@ -5999,7 +5997,7 @@
           <w:sz w:val="24"/>
           <w:szCs w:val="24"/>
         </w:rPr>
-        <w:t xml:space="preserve">9. </w:t>
+        <w:t xml:space="preserve">6.9. </w:t>
       </w:r>
       <w:r>
         <w:rPr>
@@ -6061,7 +6059,7 @@
           <w:sz w:val="24"/>
           <w:szCs w:val="24"/>
         </w:rPr>
-        <w:t xml:space="preserve">10. </w:t>
+        <w:t xml:space="preserve">6.10. </w:t>
       </w:r>
       <w:r>
         <w:rPr>
@@ -6123,7 +6121,7 @@
           <w:sz w:val="24"/>
           <w:szCs w:val="24"/>
         </w:rPr>
-        <w:t xml:space="preserve">11. </w:t>
+        <w:t xml:space="preserve">6.11. </w:t>
       </w:r>
       <w:r>
         <w:rPr>
@@ -6185,7 +6183,7 @@
           <w:sz w:val="24"/>
           <w:szCs w:val="24"/>
         </w:rPr>
-        <w:t xml:space="preserve">12. </w:t>
+        <w:t xml:space="preserve">6.12. </w:t>
       </w:r>
       <w:r>
         <w:rPr>
@@ -6247,7 +6245,7 @@
           <w:sz w:val="24"/>
           <w:szCs w:val="24"/>
         </w:rPr>
-        <w:t xml:space="preserve">13. </w:t>
+        <w:t xml:space="preserve">6.13. </w:t>
       </w:r>
       <w:r>
         <w:rPr>
@@ -6309,7 +6307,7 @@
           <w:sz w:val="24"/>
           <w:szCs w:val="24"/>
         </w:rPr>
-        <w:t xml:space="preserve">14. </w:t>
+        <w:t xml:space="preserve">6.14. </w:t>
       </w:r>
       <w:r>
         <w:rPr>
@@ -6371,7 +6369,7 @@
           <w:sz w:val="24"/>
           <w:szCs w:val="24"/>
         </w:rPr>
-        <w:t xml:space="preserve">15. </w:t>
+        <w:t xml:space="preserve">6.15. </w:t>
       </w:r>
       <w:r>
         <w:rPr>

--- a/documents/report.docx
+++ b/documents/report.docx
@@ -215,16 +215,17 @@
         <w:bidi w:val="0"/>
         <w:spacing w:lineRule="auto" w:line="276"/>
         <w:jc w:val="left"/>
-        <w:rPr>
-          <w:rFonts w:ascii="Times New Roman" w:hAnsi="Times New Roman"/>
-        </w:rPr>
-      </w:pPr>
-      <w:r>
-        <w:rPr>
-          <w:rFonts w:ascii="Times New Roman" w:hAnsi="Times New Roman"/>
-        </w:rPr>
-        <w:t>Adhiban Siddarth</w:t>
-      </w:r>
+        <w:rPr/>
+      </w:pPr>
+      <w:hyperlink r:id="rId3">
+        <w:r>
+          <w:rPr>
+            <w:rStyle w:val="InternetLink"/>
+            <w:rFonts w:ascii="Times New Roman" w:hAnsi="Times New Roman"/>
+          </w:rPr>
+          <w:t>Adhiban Siddarth</w:t>
+        </w:r>
+      </w:hyperlink>
     </w:p>
     <w:p>
       <w:pPr>
@@ -236,16 +237,17 @@
         <w:bidi w:val="0"/>
         <w:spacing w:lineRule="auto" w:line="276"/>
         <w:jc w:val="left"/>
-        <w:rPr>
-          <w:rFonts w:ascii="Times New Roman" w:hAnsi="Times New Roman"/>
-        </w:rPr>
-      </w:pPr>
-      <w:r>
-        <w:rPr>
-          <w:rFonts w:ascii="Times New Roman" w:hAnsi="Times New Roman"/>
-        </w:rPr>
-        <w:t>Karakavalasa venkata pranay</w:t>
-      </w:r>
+        <w:rPr/>
+      </w:pPr>
+      <w:hyperlink r:id="rId4">
+        <w:r>
+          <w:rPr>
+            <w:rStyle w:val="InternetLink"/>
+            <w:rFonts w:ascii="Times New Roman" w:hAnsi="Times New Roman"/>
+          </w:rPr>
+          <w:t>Karakavalasa venkata pranay</w:t>
+        </w:r>
+      </w:hyperlink>
     </w:p>
     <w:p>
       <w:pPr>
@@ -257,16 +259,17 @@
         <w:bidi w:val="0"/>
         <w:spacing w:lineRule="auto" w:line="276"/>
         <w:jc w:val="left"/>
-        <w:rPr>
-          <w:rFonts w:ascii="Times New Roman" w:hAnsi="Times New Roman"/>
-        </w:rPr>
-      </w:pPr>
-      <w:r>
-        <w:rPr>
-          <w:rFonts w:ascii="Times New Roman" w:hAnsi="Times New Roman"/>
-        </w:rPr>
-        <w:t>Malay Vyas</w:t>
-      </w:r>
+        <w:rPr/>
+      </w:pPr>
+      <w:hyperlink r:id="rId5">
+        <w:r>
+          <w:rPr>
+            <w:rStyle w:val="InternetLink"/>
+            <w:rFonts w:ascii="Times New Roman" w:hAnsi="Times New Roman"/>
+          </w:rPr>
+          <w:t>Malay Vyas</w:t>
+        </w:r>
+      </w:hyperlink>
     </w:p>
     <w:p>
       <w:pPr>
@@ -278,16 +281,17 @@
         <w:bidi w:val="0"/>
         <w:spacing w:lineRule="auto" w:line="276"/>
         <w:jc w:val="left"/>
-        <w:rPr>
-          <w:rFonts w:ascii="Times New Roman" w:hAnsi="Times New Roman"/>
-        </w:rPr>
-      </w:pPr>
-      <w:r>
-        <w:rPr>
-          <w:rFonts w:ascii="Times New Roman" w:hAnsi="Times New Roman"/>
-        </w:rPr>
-        <w:t>Shreyash Banduji Chacharkar</w:t>
-      </w:r>
+        <w:rPr/>
+      </w:pPr>
+      <w:hyperlink r:id="rId6">
+        <w:r>
+          <w:rPr>
+            <w:rStyle w:val="InternetLink"/>
+            <w:rFonts w:ascii="Times New Roman" w:hAnsi="Times New Roman"/>
+          </w:rPr>
+          <w:t>Shreyash Banduji Chacharkar</w:t>
+        </w:r>
+      </w:hyperlink>
     </w:p>
     <w:p>
       <w:pPr>
@@ -299,16 +303,17 @@
         <w:bidi w:val="0"/>
         <w:spacing w:lineRule="auto" w:line="276"/>
         <w:jc w:val="left"/>
-        <w:rPr>
-          <w:rFonts w:ascii="Times New Roman" w:hAnsi="Times New Roman"/>
-        </w:rPr>
-      </w:pPr>
-      <w:r>
-        <w:rPr>
-          <w:rFonts w:ascii="Times New Roman" w:hAnsi="Times New Roman"/>
-        </w:rPr>
-        <w:t>Yash Mayur</w:t>
-      </w:r>
+        <w:rPr/>
+      </w:pPr>
+      <w:hyperlink r:id="rId7">
+        <w:r>
+          <w:rPr>
+            <w:rStyle w:val="InternetLink"/>
+            <w:rFonts w:ascii="Times New Roman" w:hAnsi="Times New Roman"/>
+          </w:rPr>
+          <w:t>Yash Mayur</w:t>
+        </w:r>
+      </w:hyperlink>
     </w:p>
     <w:p>
       <w:pPr>

--- a/documents/report.docx
+++ b/documents/report.docx
@@ -165,6 +165,49 @@
           <w:t>Github Link</w:t>
         </w:r>
       </w:hyperlink>
+      <w:r>
+        <w:rPr>
+          <w:rStyle w:val="InternetLink"/>
+          <w:rFonts w:ascii="Times New Roman" w:hAnsi="Times New Roman"/>
+        </w:rPr>
+        <w:t>.</w:t>
+      </w:r>
+      <w:r>
+        <w:rPr>
+          <w:rFonts w:ascii="Times New Roman" w:hAnsi="Times New Roman"/>
+        </w:rPr>
+        <w:t xml:space="preserve"> Web-App: </w:t>
+      </w:r>
+      <w:hyperlink r:id="rId3">
+        <w:r>
+          <w:rPr>
+            <w:rStyle w:val="InternetLink"/>
+            <w:rFonts w:ascii="Times New Roman" w:hAnsi="Times New Roman"/>
+          </w:rPr>
+          <w:t>Link1</w:t>
+        </w:r>
+      </w:hyperlink>
+      <w:r>
+        <w:rPr>
+          <w:rFonts w:ascii="Times New Roman" w:hAnsi="Times New Roman"/>
+        </w:rPr>
+        <w:t xml:space="preserve"> (render.com) and </w:t>
+      </w:r>
+      <w:hyperlink r:id="rId4">
+        <w:r>
+          <w:rPr>
+            <w:rStyle w:val="InternetLink"/>
+            <w:rFonts w:ascii="Times New Roman" w:hAnsi="Times New Roman"/>
+          </w:rPr>
+          <w:t>Link2</w:t>
+        </w:r>
+      </w:hyperlink>
+      <w:r>
+        <w:rPr>
+          <w:rFonts w:ascii="Times New Roman" w:hAnsi="Times New Roman"/>
+        </w:rPr>
+        <w:t xml:space="preserve"> (GCP)</w:t>
+      </w:r>
     </w:p>
     <w:p>
       <w:pPr>
@@ -174,12 +217,13 @@
         <w:jc w:val="left"/>
         <w:rPr>
           <w:rFonts w:ascii="Times New Roman" w:hAnsi="Times New Roman"/>
-        </w:rPr>
-      </w:pPr>
-      <w:r>
-        <w:rPr>
-          <w:rFonts w:ascii="Times New Roman" w:hAnsi="Times New Roman"/>
-        </w:rPr>
+          <w:b/>
+          <w:bCs/>
+          <w:sz w:val="36"/>
+        </w:rPr>
+      </w:pPr>
+      <w:r>
+        <w:rPr/>
       </w:r>
     </w:p>
     <w:p>
@@ -217,7 +261,7 @@
         <w:jc w:val="left"/>
         <w:rPr/>
       </w:pPr>
-      <w:hyperlink r:id="rId3">
+      <w:hyperlink r:id="rId5">
         <w:r>
           <w:rPr>
             <w:rStyle w:val="InternetLink"/>
@@ -239,7 +283,7 @@
         <w:jc w:val="left"/>
         <w:rPr/>
       </w:pPr>
-      <w:hyperlink r:id="rId4">
+      <w:hyperlink r:id="rId6">
         <w:r>
           <w:rPr>
             <w:rStyle w:val="InternetLink"/>
@@ -261,7 +305,7 @@
         <w:jc w:val="left"/>
         <w:rPr/>
       </w:pPr>
-      <w:hyperlink r:id="rId5">
+      <w:hyperlink r:id="rId7">
         <w:r>
           <w:rPr>
             <w:rStyle w:val="InternetLink"/>
@@ -283,7 +327,7 @@
         <w:jc w:val="left"/>
         <w:rPr/>
       </w:pPr>
-      <w:hyperlink r:id="rId6">
+      <w:hyperlink r:id="rId8">
         <w:r>
           <w:rPr>
             <w:rStyle w:val="InternetLink"/>
@@ -305,7 +349,7 @@
         <w:jc w:val="left"/>
         <w:rPr/>
       </w:pPr>
-      <w:hyperlink r:id="rId7">
+      <w:hyperlink r:id="rId9">
         <w:r>
           <w:rPr>
             <w:rStyle w:val="InternetLink"/>
